--- a/Aplicación Java consola pura.docx
+++ b/Aplicación Java consola pura.docx
@@ -23,6 +23,7 @@
           <w:dataBinding w:prefixMappings="xmlns:ns0='http://purl.org/dc/elements/1.1/' xmlns:ns1='http://schemas.openxmlformats.org/package/2006/metadata/core-properties' " w:xpath="/ns1:coreProperties[1]/ns0:creator[1]" w:storeItemID="{6C3C8BC8-F283-45AE-878A-BAB7291924A1}"/>
           <w:text/>
         </w:sdtPr>
+        <w:sdtEndPr/>
         <w:sdtContent>
           <w:r>
             <w:t>Gustavo García;María Eugenia Contreras;Pablo Marchionno</w:t>
@@ -30,12 +31,7 @@
         </w:sdtContent>
       </w:sdt>
       <w:r>
-        <w:t>, 28</w:t>
-      </w:r>
-      <w:bookmarkStart w:id="0" w:name="_GoBack"/>
-      <w:bookmarkEnd w:id="0"/>
-      <w:r>
-        <w:t>/03/2023</w:t>
+        <w:t>, 28/03/2023</w:t>
       </w:r>
     </w:p>
     <w:p/>
@@ -1072,6 +1068,293 @@
         <w:t>Este programa utiliza la clase Scanner para leer la entrada del usuario desde la consola y la almacena en la variable nombre. Luego, utiliza la función System.out.println para imprimir un mensaje de saludo en la consola con el nombre del usuario.</w:t>
       </w:r>
     </w:p>
+    <w:p/>
+    <w:p/>
+    <w:p>
+      <w:pPr>
+        <w:pBdr>
+          <w:top w:val="single" w:sz="2" w:space="0" w:color="D9D9E3"/>
+          <w:left w:val="single" w:sz="2" w:space="0" w:color="D9D9E3"/>
+          <w:bottom w:val="single" w:sz="2" w:space="0" w:color="D9D9E3"/>
+          <w:right w:val="single" w:sz="2" w:space="0" w:color="D9D9E3"/>
+        </w:pBdr>
+        <w:spacing w:after="300"/>
+        <w:rPr>
+          <w:rFonts w:ascii="Segoe UI" w:eastAsia="Times New Roman" w:hAnsi="Segoe UI" w:cs="Segoe UI"/>
+          <w:sz w:val="21"/>
+          <w:szCs w:val="21"/>
+          <w:lang w:eastAsia="es-AR"/>
+        </w:rPr>
+      </w:pPr>
+      <w:bookmarkStart w:id="0" w:name="_GoBack"/>
+      <w:r>
+        <w:rPr>
+          <w:rFonts w:ascii="Segoe UI" w:eastAsia="Times New Roman" w:hAnsi="Segoe UI" w:cs="Segoe UI"/>
+          <w:sz w:val="21"/>
+          <w:szCs w:val="21"/>
+          <w:lang w:eastAsia="es-AR"/>
+        </w:rPr>
+        <w:t>Para instalar el cliente de SSH en Windows, puedes seguir los siguientes pasos:</w:t>
+      </w:r>
+    </w:p>
+    <w:p>
+      <w:pPr>
+        <w:numPr>
+          <w:ilvl w:val="0"/>
+          <w:numId w:val="9"/>
+        </w:numPr>
+        <w:pBdr>
+          <w:top w:val="single" w:sz="2" w:space="0" w:color="D9D9E3"/>
+          <w:left w:val="single" w:sz="2" w:space="5" w:color="D9D9E3"/>
+          <w:bottom w:val="single" w:sz="2" w:space="0" w:color="D9D9E3"/>
+          <w:right w:val="single" w:sz="2" w:space="0" w:color="D9D9E3"/>
+        </w:pBdr>
+        <w:spacing w:after="0"/>
+        <w:ind w:left="0"/>
+        <w:rPr>
+          <w:rFonts w:ascii="Segoe UI" w:eastAsia="Times New Roman" w:hAnsi="Segoe UI" w:cs="Segoe UI"/>
+          <w:sz w:val="21"/>
+          <w:szCs w:val="21"/>
+          <w:lang w:eastAsia="es-AR"/>
+        </w:rPr>
+      </w:pPr>
+      <w:r>
+        <w:rPr>
+          <w:rFonts w:ascii="Segoe UI" w:eastAsia="Times New Roman" w:hAnsi="Segoe UI" w:cs="Segoe UI"/>
+          <w:sz w:val="21"/>
+          <w:szCs w:val="21"/>
+          <w:lang w:eastAsia="es-AR"/>
+        </w:rPr>
+        <w:t xml:space="preserve">Abre la página de descarga de OpenSSH en el sitio web de Microsoft: </w:t>
+      </w:r>
+      <w:hyperlink r:id="rId5" w:tgtFrame="_new" w:history="1">
+        <w:r>
+          <w:rPr>
+            <w:rFonts w:ascii="Segoe UI" w:eastAsia="Times New Roman" w:hAnsi="Segoe UI" w:cs="Segoe UI"/>
+            <w:color w:val="0000FF"/>
+            <w:sz w:val="21"/>
+            <w:szCs w:val="21"/>
+            <w:u w:val="single"/>
+            <w:bdr w:val="single" w:sz="2" w:space="0" w:color="D9D9E3" w:frame="1"/>
+            <w:lang w:eastAsia="es-AR"/>
+          </w:rPr>
+          <w:t>https://docs.microsoft.com/en-us/windows-server/administration/openssh/openssh_install_firstuse</w:t>
+        </w:r>
+      </w:hyperlink>
+    </w:p>
+    <w:p>
+      <w:pPr>
+        <w:numPr>
+          <w:ilvl w:val="0"/>
+          <w:numId w:val="9"/>
+        </w:numPr>
+        <w:pBdr>
+          <w:top w:val="single" w:sz="2" w:space="0" w:color="D9D9E3"/>
+          <w:left w:val="single" w:sz="2" w:space="5" w:color="D9D9E3"/>
+          <w:bottom w:val="single" w:sz="2" w:space="0" w:color="D9D9E3"/>
+          <w:right w:val="single" w:sz="2" w:space="0" w:color="D9D9E3"/>
+        </w:pBdr>
+        <w:spacing w:after="0"/>
+        <w:ind w:left="0"/>
+        <w:rPr>
+          <w:rFonts w:ascii="Segoe UI" w:eastAsia="Times New Roman" w:hAnsi="Segoe UI" w:cs="Segoe UI"/>
+          <w:sz w:val="21"/>
+          <w:szCs w:val="21"/>
+          <w:lang w:eastAsia="es-AR"/>
+        </w:rPr>
+      </w:pPr>
+      <w:r>
+        <w:rPr>
+          <w:rFonts w:ascii="Segoe UI" w:eastAsia="Times New Roman" w:hAnsi="Segoe UI" w:cs="Segoe UI"/>
+          <w:sz w:val="21"/>
+          <w:szCs w:val="21"/>
+          <w:lang w:eastAsia="es-AR"/>
+        </w:rPr>
+        <w:t>Desplázate hacia abajo hasta la sección "Instalar el cliente OpenSSH" y haz clic en el enlace "OpenSSH client".</w:t>
+      </w:r>
+    </w:p>
+    <w:p>
+      <w:pPr>
+        <w:numPr>
+          <w:ilvl w:val="0"/>
+          <w:numId w:val="9"/>
+        </w:numPr>
+        <w:pBdr>
+          <w:top w:val="single" w:sz="2" w:space="0" w:color="D9D9E3"/>
+          <w:left w:val="single" w:sz="2" w:space="5" w:color="D9D9E3"/>
+          <w:bottom w:val="single" w:sz="2" w:space="0" w:color="D9D9E3"/>
+          <w:right w:val="single" w:sz="2" w:space="0" w:color="D9D9E3"/>
+        </w:pBdr>
+        <w:spacing w:after="0"/>
+        <w:ind w:left="0"/>
+        <w:rPr>
+          <w:rFonts w:ascii="Segoe UI" w:eastAsia="Times New Roman" w:hAnsi="Segoe UI" w:cs="Segoe UI"/>
+          <w:sz w:val="21"/>
+          <w:szCs w:val="21"/>
+          <w:lang w:eastAsia="es-AR"/>
+        </w:rPr>
+      </w:pPr>
+      <w:r>
+        <w:rPr>
+          <w:rFonts w:ascii="Segoe UI" w:eastAsia="Times New Roman" w:hAnsi="Segoe UI" w:cs="Segoe UI"/>
+          <w:sz w:val="21"/>
+          <w:szCs w:val="21"/>
+          <w:lang w:eastAsia="es-AR"/>
+        </w:rPr>
+        <w:t>Descarga el archivo OpenSSH.zip y guárdalo en tu equipo.</w:t>
+      </w:r>
+    </w:p>
+    <w:p>
+      <w:pPr>
+        <w:numPr>
+          <w:ilvl w:val="0"/>
+          <w:numId w:val="9"/>
+        </w:numPr>
+        <w:pBdr>
+          <w:top w:val="single" w:sz="2" w:space="0" w:color="D9D9E3"/>
+          <w:left w:val="single" w:sz="2" w:space="5" w:color="D9D9E3"/>
+          <w:bottom w:val="single" w:sz="2" w:space="0" w:color="D9D9E3"/>
+          <w:right w:val="single" w:sz="2" w:space="0" w:color="D9D9E3"/>
+        </w:pBdr>
+        <w:spacing w:after="0"/>
+        <w:ind w:left="0"/>
+        <w:rPr>
+          <w:rFonts w:ascii="Segoe UI" w:eastAsia="Times New Roman" w:hAnsi="Segoe UI" w:cs="Segoe UI"/>
+          <w:sz w:val="21"/>
+          <w:szCs w:val="21"/>
+          <w:lang w:eastAsia="es-AR"/>
+        </w:rPr>
+      </w:pPr>
+      <w:r>
+        <w:rPr>
+          <w:rFonts w:ascii="Segoe UI" w:eastAsia="Times New Roman" w:hAnsi="Segoe UI" w:cs="Segoe UI"/>
+          <w:sz w:val="21"/>
+          <w:szCs w:val="21"/>
+          <w:lang w:eastAsia="es-AR"/>
+        </w:rPr>
+        <w:t>Descomprime el archivo ZIP en una carpeta en tu sistema.</w:t>
+      </w:r>
+    </w:p>
+    <w:p>
+      <w:pPr>
+        <w:numPr>
+          <w:ilvl w:val="0"/>
+          <w:numId w:val="9"/>
+        </w:numPr>
+        <w:pBdr>
+          <w:top w:val="single" w:sz="2" w:space="0" w:color="D9D9E3"/>
+          <w:left w:val="single" w:sz="2" w:space="5" w:color="D9D9E3"/>
+          <w:bottom w:val="single" w:sz="2" w:space="0" w:color="D9D9E3"/>
+          <w:right w:val="single" w:sz="2" w:space="0" w:color="D9D9E3"/>
+        </w:pBdr>
+        <w:spacing w:after="0"/>
+        <w:ind w:left="0"/>
+        <w:rPr>
+          <w:rFonts w:ascii="Segoe UI" w:eastAsia="Times New Roman" w:hAnsi="Segoe UI" w:cs="Segoe UI"/>
+          <w:sz w:val="21"/>
+          <w:szCs w:val="21"/>
+          <w:lang w:eastAsia="es-AR"/>
+        </w:rPr>
+      </w:pPr>
+      <w:r>
+        <w:rPr>
+          <w:rFonts w:ascii="Segoe UI" w:eastAsia="Times New Roman" w:hAnsi="Segoe UI" w:cs="Segoe UI"/>
+          <w:sz w:val="21"/>
+          <w:szCs w:val="21"/>
+          <w:lang w:eastAsia="es-AR"/>
+        </w:rPr>
+        <w:t>Abre una ventana del Símbolo del sistema o PowerShell como administrador.</w:t>
+      </w:r>
+    </w:p>
+    <w:p>
+      <w:pPr>
+        <w:numPr>
+          <w:ilvl w:val="0"/>
+          <w:numId w:val="9"/>
+        </w:numPr>
+        <w:pBdr>
+          <w:top w:val="single" w:sz="2" w:space="0" w:color="D9D9E3"/>
+          <w:left w:val="single" w:sz="2" w:space="5" w:color="D9D9E3"/>
+          <w:bottom w:val="single" w:sz="2" w:space="0" w:color="D9D9E3"/>
+          <w:right w:val="single" w:sz="2" w:space="0" w:color="D9D9E3"/>
+        </w:pBdr>
+        <w:spacing w:after="0"/>
+        <w:ind w:left="0"/>
+        <w:rPr>
+          <w:rFonts w:ascii="Segoe UI" w:eastAsia="Times New Roman" w:hAnsi="Segoe UI" w:cs="Segoe UI"/>
+          <w:sz w:val="21"/>
+          <w:szCs w:val="21"/>
+          <w:lang w:eastAsia="es-AR"/>
+        </w:rPr>
+      </w:pPr>
+      <w:r>
+        <w:rPr>
+          <w:rFonts w:ascii="Segoe UI" w:eastAsia="Times New Roman" w:hAnsi="Segoe UI" w:cs="Segoe UI"/>
+          <w:sz w:val="21"/>
+          <w:szCs w:val="21"/>
+          <w:lang w:eastAsia="es-AR"/>
+        </w:rPr>
+        <w:t>Navega hasta la carpeta donde descomprimiste el archivo ZIP.</w:t>
+      </w:r>
+    </w:p>
+    <w:p>
+      <w:pPr>
+        <w:numPr>
+          <w:ilvl w:val="0"/>
+          <w:numId w:val="9"/>
+        </w:numPr>
+        <w:pBdr>
+          <w:top w:val="single" w:sz="2" w:space="0" w:color="D9D9E3"/>
+          <w:left w:val="single" w:sz="2" w:space="5" w:color="D9D9E3"/>
+          <w:bottom w:val="single" w:sz="2" w:space="0" w:color="D9D9E3"/>
+          <w:right w:val="single" w:sz="2" w:space="0" w:color="D9D9E3"/>
+        </w:pBdr>
+        <w:spacing w:after="0"/>
+        <w:ind w:left="0"/>
+        <w:rPr>
+          <w:rFonts w:ascii="Segoe UI" w:eastAsia="Times New Roman" w:hAnsi="Segoe UI" w:cs="Segoe UI"/>
+          <w:sz w:val="21"/>
+          <w:szCs w:val="21"/>
+          <w:lang w:eastAsia="es-AR"/>
+        </w:rPr>
+      </w:pPr>
+      <w:r>
+        <w:rPr>
+          <w:rFonts w:ascii="Segoe UI" w:eastAsia="Times New Roman" w:hAnsi="Segoe UI" w:cs="Segoe UI"/>
+          <w:sz w:val="21"/>
+          <w:szCs w:val="21"/>
+          <w:lang w:eastAsia="es-AR"/>
+        </w:rPr>
+        <w:t>Ejecuta el comando "ssh" en la ventana de línea de comandos para confirmar que el cliente SSH está instalado y funcionando correctamente.</w:t>
+      </w:r>
+    </w:p>
+    <w:p>
+      <w:pPr>
+        <w:pBdr>
+          <w:top w:val="single" w:sz="2" w:space="0" w:color="D9D9E3"/>
+          <w:left w:val="single" w:sz="2" w:space="0" w:color="D9D9E3"/>
+          <w:bottom w:val="single" w:sz="2" w:space="0" w:color="D9D9E3"/>
+          <w:right w:val="single" w:sz="2" w:space="0" w:color="D9D9E3"/>
+        </w:pBdr>
+        <w:spacing w:before="300" w:after="100"/>
+        <w:rPr>
+          <w:rFonts w:ascii="Segoe UI" w:eastAsia="Times New Roman" w:hAnsi="Segoe UI" w:cs="Segoe UI"/>
+          <w:sz w:val="21"/>
+          <w:szCs w:val="21"/>
+          <w:lang w:eastAsia="es-AR"/>
+        </w:rPr>
+      </w:pPr>
+      <w:r>
+        <w:rPr>
+          <w:rFonts w:ascii="Segoe UI" w:eastAsia="Times New Roman" w:hAnsi="Segoe UI" w:cs="Segoe UI"/>
+          <w:sz w:val="21"/>
+          <w:szCs w:val="21"/>
+          <w:lang w:eastAsia="es-AR"/>
+        </w:rPr>
+        <w:t>Ahora que has instalado el cliente SSH en tu equipo con Windows, puedes utilizarlo para conectarte a servidores SSH remotos y ejecutar comandos de forma segura.</w:t>
+      </w:r>
+    </w:p>
+    <w:bookmarkEnd w:id="0"/>
     <w:p/>
     <w:sectPr>
       <w:pgSz w:w="11907" w:h="16839" w:code="9"/>
@@ -1086,6 +1369,119 @@
 <file path=word/numbering.xml><?xml version="1.0" encoding="utf-8"?>
 <w:numbering xmlns:wpc="http://schemas.microsoft.com/office/word/2010/wordprocessingCanvas" xmlns:cx="http://schemas.microsoft.com/office/drawing/2014/chartex" xmlns:cx1="http://schemas.microsoft.com/office/drawing/2015/9/8/chartex" xmlns:cx2="http://schemas.microsoft.com/office/drawing/2015/10/21/chartex" xmlns:cx3="http://schemas.microsoft.com/office/drawing/2016/5/9/chartex" xmlns:cx4="http://schemas.microsoft.com/office/drawing/2016/5/10/chartex" xmlns:cx5="http://schemas.microsoft.com/office/drawing/2016/5/11/chartex" xmlns:cx6="http://schemas.microsoft.com/office/drawing/2016/5/12/chartex" xmlns:cx7="http://schemas.microsoft.com/office/drawing/2016/5/13/chartex" xmlns:cx8="http://schemas.microsoft.com/office/drawing/2016/5/14/chartex" xmlns:mc="http://schemas.openxmlformats.org/markup-compatibility/2006" xmlns:aink="http://schemas.microsoft.com/office/drawing/2016/ink" xmlns:am3d="http://schemas.microsoft.com/office/drawing/2017/model3d" xmlns:o="urn:schemas-microsoft-com:office:office" xmlns:r="http://schemas.openxmlformats.org/officeDocument/2006/relationships" xmlns:m="http://schemas.openxmlformats.org/officeDocument/2006/math" xmlns:v="urn:schemas-microsoft-com:vml" xmlns:wp14="http://schemas.microsoft.com/office/word/2010/wordprocessingDrawing" xmlns:wp="http://schemas.openxmlformats.org/drawingml/2006/wordprocessingDrawing" xmlns:w10="urn:schemas-microsoft-com:office:word" xmlns:w="http://schemas.openxmlformats.org/wordprocessingml/2006/main" xmlns:w14="http://schemas.microsoft.com/office/word/2010/wordml" xmlns:w15="http://schemas.microsoft.com/office/word/2012/wordml" xmlns:w16cid="http://schemas.microsoft.com/office/word/2016/wordml/cid" xmlns:w16se="http://schemas.microsoft.com/office/word/2015/wordml/symex" xmlns:wpg="http://schemas.microsoft.com/office/word/2010/wordprocessingGroup" xmlns:wpi="http://schemas.microsoft.com/office/word/2010/wordprocessingInk" xmlns:wne="http://schemas.microsoft.com/office/word/2006/wordml" xmlns:wps="http://schemas.microsoft.com/office/word/2010/wordprocessingShape" mc:Ignorable="w14 w15 w16se w16cid wp14">
   <w:abstractNum w:abstractNumId="0" w15:restartNumberingAfterBreak="0">
+    <w:nsid w:val="11DC5672"/>
+    <w:multiLevelType w:val="multilevel"/>
+    <w:tmpl w:val="581EFEBE"/>
+    <w:lvl w:ilvl="0">
+      <w:start w:val="1"/>
+      <w:numFmt w:val="decimal"/>
+      <w:lvlText w:val="%1."/>
+      <w:lvlJc w:val="left"/>
+      <w:pPr>
+        <w:tabs>
+          <w:tab w:val="num" w:pos="720"/>
+        </w:tabs>
+        <w:ind w:left="720" w:hanging="360"/>
+      </w:pPr>
+    </w:lvl>
+    <w:lvl w:ilvl="1" w:tentative="1">
+      <w:start w:val="1"/>
+      <w:numFmt w:val="decimal"/>
+      <w:lvlText w:val="%2."/>
+      <w:lvlJc w:val="left"/>
+      <w:pPr>
+        <w:tabs>
+          <w:tab w:val="num" w:pos="1440"/>
+        </w:tabs>
+        <w:ind w:left="1440" w:hanging="360"/>
+      </w:pPr>
+    </w:lvl>
+    <w:lvl w:ilvl="2" w:tentative="1">
+      <w:start w:val="1"/>
+      <w:numFmt w:val="decimal"/>
+      <w:lvlText w:val="%3."/>
+      <w:lvlJc w:val="left"/>
+      <w:pPr>
+        <w:tabs>
+          <w:tab w:val="num" w:pos="2160"/>
+        </w:tabs>
+        <w:ind w:left="2160" w:hanging="360"/>
+      </w:pPr>
+    </w:lvl>
+    <w:lvl w:ilvl="3" w:tentative="1">
+      <w:start w:val="1"/>
+      <w:numFmt w:val="decimal"/>
+      <w:lvlText w:val="%4."/>
+      <w:lvlJc w:val="left"/>
+      <w:pPr>
+        <w:tabs>
+          <w:tab w:val="num" w:pos="2880"/>
+        </w:tabs>
+        <w:ind w:left="2880" w:hanging="360"/>
+      </w:pPr>
+    </w:lvl>
+    <w:lvl w:ilvl="4" w:tentative="1">
+      <w:start w:val="1"/>
+      <w:numFmt w:val="decimal"/>
+      <w:lvlText w:val="%5."/>
+      <w:lvlJc w:val="left"/>
+      <w:pPr>
+        <w:tabs>
+          <w:tab w:val="num" w:pos="3600"/>
+        </w:tabs>
+        <w:ind w:left="3600" w:hanging="360"/>
+      </w:pPr>
+    </w:lvl>
+    <w:lvl w:ilvl="5" w:tentative="1">
+      <w:start w:val="1"/>
+      <w:numFmt w:val="decimal"/>
+      <w:lvlText w:val="%6."/>
+      <w:lvlJc w:val="left"/>
+      <w:pPr>
+        <w:tabs>
+          <w:tab w:val="num" w:pos="4320"/>
+        </w:tabs>
+        <w:ind w:left="4320" w:hanging="360"/>
+      </w:pPr>
+    </w:lvl>
+    <w:lvl w:ilvl="6" w:tentative="1">
+      <w:start w:val="1"/>
+      <w:numFmt w:val="decimal"/>
+      <w:lvlText w:val="%7."/>
+      <w:lvlJc w:val="left"/>
+      <w:pPr>
+        <w:tabs>
+          <w:tab w:val="num" w:pos="5040"/>
+        </w:tabs>
+        <w:ind w:left="5040" w:hanging="360"/>
+      </w:pPr>
+    </w:lvl>
+    <w:lvl w:ilvl="7" w:tentative="1">
+      <w:start w:val="1"/>
+      <w:numFmt w:val="decimal"/>
+      <w:lvlText w:val="%8."/>
+      <w:lvlJc w:val="left"/>
+      <w:pPr>
+        <w:tabs>
+          <w:tab w:val="num" w:pos="5760"/>
+        </w:tabs>
+        <w:ind w:left="5760" w:hanging="360"/>
+      </w:pPr>
+    </w:lvl>
+    <w:lvl w:ilvl="8" w:tentative="1">
+      <w:start w:val="1"/>
+      <w:numFmt w:val="decimal"/>
+      <w:lvlText w:val="%9."/>
+      <w:lvlJc w:val="left"/>
+      <w:pPr>
+        <w:tabs>
+          <w:tab w:val="num" w:pos="6480"/>
+        </w:tabs>
+        <w:ind w:left="6480" w:hanging="360"/>
+      </w:pPr>
+    </w:lvl>
+  </w:abstractNum>
+  <w:abstractNum w:abstractNumId="1" w15:restartNumberingAfterBreak="0">
     <w:nsid w:val="217F45A4"/>
     <w:multiLevelType w:val="hybridMultilevel"/>
     <w:tmpl w:val="9D8C8416"/>
@@ -1198,7 +1594,7 @@
       </w:rPr>
     </w:lvl>
   </w:abstractNum>
-  <w:abstractNum w:abstractNumId="1" w15:restartNumberingAfterBreak="0">
+  <w:abstractNum w:abstractNumId="2" w15:restartNumberingAfterBreak="0">
     <w:nsid w:val="4DE219BF"/>
     <w:multiLevelType w:val="hybridMultilevel"/>
     <w:tmpl w:val="FC1A0FC6"/>
@@ -1314,28 +1710,31 @@
     </w:lvl>
   </w:abstractNum>
   <w:num w:numId="1">
-    <w:abstractNumId w:val="0"/>
+    <w:abstractNumId w:val="1"/>
   </w:num>
   <w:num w:numId="2">
-    <w:abstractNumId w:val="0"/>
+    <w:abstractNumId w:val="1"/>
   </w:num>
   <w:num w:numId="3">
-    <w:abstractNumId w:val="1"/>
+    <w:abstractNumId w:val="2"/>
   </w:num>
   <w:num w:numId="4">
-    <w:abstractNumId w:val="1"/>
+    <w:abstractNumId w:val="2"/>
   </w:num>
   <w:num w:numId="5">
-    <w:abstractNumId w:val="1"/>
+    <w:abstractNumId w:val="2"/>
   </w:num>
   <w:num w:numId="6">
-    <w:abstractNumId w:val="1"/>
+    <w:abstractNumId w:val="2"/>
   </w:num>
   <w:num w:numId="7">
-    <w:abstractNumId w:val="1"/>
+    <w:abstractNumId w:val="2"/>
   </w:num>
   <w:num w:numId="8">
-    <w:abstractNumId w:val="1"/>
+    <w:abstractNumId w:val="2"/>
+  </w:num>
+  <w:num w:numId="9">
+    <w:abstractNumId w:val="0"/>
   </w:num>
 </w:numbering>
 </file>
@@ -1842,6 +2241,7 @@
   <w:style w:type="character" w:default="1" w:styleId="DefaultParagraphFont">
     <w:name w:val="Default Paragraph Font"/>
     <w:uiPriority w:val="1"/>
+    <w:semiHidden/>
     <w:unhideWhenUsed/>
   </w:style>
   <w:style w:type="table" w:default="1" w:styleId="TableNormal">
@@ -2712,6 +3112,13 @@
     <w:pitch w:val="fixed"/>
     <w:sig w:usb0="E00006FF" w:usb1="0000FCFF" w:usb2="00000001" w:usb3="00000000" w:csb0="0000019F" w:csb1="00000000"/>
   </w:font>
+  <w:font w:name="Segoe UI">
+    <w:panose1 w:val="020B0502040204020203"/>
+    <w:charset w:val="00"/>
+    <w:family w:val="swiss"/>
+    <w:pitch w:val="variable"/>
+    <w:sig w:usb0="E4002EFF" w:usb1="C000E47F" w:usb2="00000009" w:usb3="00000000" w:csb0="000001FF" w:csb1="00000000"/>
+  </w:font>
   <w:font w:name="Cambria">
     <w:panose1 w:val="02040503050406030204"/>
     <w:charset w:val="00"/>
@@ -2746,8 +3153,10 @@
   </w:compat>
   <w:rsids>
     <w:rsidRoot w:val="001B1C94"/>
+    <w:rsid w:val="00095F7B"/>
     <w:rsid w:val="001B1C94"/>
     <w:rsid w:val="009A0C31"/>
+    <w:rsid w:val="00FC4AD4"/>
   </w:rsids>
   <m:mathPr>
     <m:mathFont m:val="Cambria Math"/>
